--- a/assignment_7/7. feladat programterve.docx
+++ b/assignment_7/7. feladat programterve.docx
@@ -16,61 +16,7 @@
           <w:color w:val="2D3B45"/>
           <w:shd w:val="clear" w:color="auto" w:fill="FFFFFF"/>
         </w:rPr>
-        <w:t>Egy szekvenciális inputfájl ételreceptek hozzávalóit tartalmazza. A fájl egy eleme egy recept nevéből (</w:t>
-      </w:r>
-      <w:proofErr w:type="spellStart"/>
-      <w:r>
-        <w:rPr>
-          <w:rFonts w:ascii="Helvetica" w:hAnsi="Helvetica" w:cs="Helvetica"/>
-          <w:color w:val="2D3B45"/>
-          <w:shd w:val="clear" w:color="auto" w:fill="FFFFFF"/>
-        </w:rPr>
-        <w:t>sztring</w:t>
-      </w:r>
-      <w:proofErr w:type="spellEnd"/>
-      <w:r>
-        <w:rPr>
-          <w:rFonts w:ascii="Helvetica" w:hAnsi="Helvetica" w:cs="Helvetica"/>
-          <w:color w:val="2D3B45"/>
-          <w:shd w:val="clear" w:color="auto" w:fill="FFFFFF"/>
-        </w:rPr>
-        <w:t>), és annak egyik hozzávalójának anyagnevéből (</w:t>
-      </w:r>
-      <w:proofErr w:type="spellStart"/>
-      <w:r>
-        <w:rPr>
-          <w:rFonts w:ascii="Helvetica" w:hAnsi="Helvetica" w:cs="Helvetica"/>
-          <w:color w:val="2D3B45"/>
-          <w:shd w:val="clear" w:color="auto" w:fill="FFFFFF"/>
-        </w:rPr>
-        <w:t>sztring</w:t>
-      </w:r>
-      <w:proofErr w:type="spellEnd"/>
-      <w:r>
-        <w:rPr>
-          <w:rFonts w:ascii="Helvetica" w:hAnsi="Helvetica" w:cs="Helvetica"/>
-          <w:color w:val="2D3B45"/>
-          <w:shd w:val="clear" w:color="auto" w:fill="FFFFFF"/>
-        </w:rPr>
-        <w:t>), mennyiségéből (természetes szám) és mennyiségi egységéből (</w:t>
-      </w:r>
-      <w:proofErr w:type="spellStart"/>
-      <w:r>
-        <w:rPr>
-          <w:rFonts w:ascii="Helvetica" w:hAnsi="Helvetica" w:cs="Helvetica"/>
-          <w:color w:val="2D3B45"/>
-          <w:shd w:val="clear" w:color="auto" w:fill="FFFFFF"/>
-        </w:rPr>
-        <w:t>sztring</w:t>
-      </w:r>
-      <w:proofErr w:type="spellEnd"/>
-      <w:r>
-        <w:rPr>
-          <w:rFonts w:ascii="Helvetica" w:hAnsi="Helvetica" w:cs="Helvetica"/>
-          <w:color w:val="2D3B45"/>
-          <w:shd w:val="clear" w:color="auto" w:fill="FFFFFF"/>
-        </w:rPr>
-        <w:t>) áll. A fájl nem üres, és recept nevek szerint rendezett, így ugyanazon recept hozzávalói közvetlenül egymás után helyezkednek el.  Kell-e minden ételrecepthez cukor?</w:t>
+        <w:t>Egy szekvenciális inputfájl ételreceptek hozzávalóit tartalmazza. A fájl egy eleme egy recept nevéből (sztring), és annak egyik hozzávalójának anyagnevéből (sztring), mennyiségéből (természetes szám) és mennyiségi egységéből (sztring) áll. A fájl nem üres, és recept nevek szerint rendezett, így ugyanazon recept hozzávalói közvetlenül egymás után helyezkednek el.  Kell-e minden ételrecepthez cukor?</w:t>
       </w:r>
     </w:p>
     <w:p>
@@ -93,18 +39,7 @@
           <w:u w:val="single"/>
           <w:shd w:val="clear" w:color="auto" w:fill="FFFFFF"/>
         </w:rPr>
-        <w:t>Összegzés</w:t>
-      </w:r>
-      <w:r>
-        <w:rPr>
-          <w:rFonts w:ascii="Helvetica" w:hAnsi="Helvetica" w:cs="Helvetica"/>
-          <w:b/>
-          <w:bCs/>
-          <w:color w:val="2D3B45"/>
-          <w:u w:val="single"/>
-          <w:shd w:val="clear" w:color="auto" w:fill="FFFFFF"/>
-        </w:rPr>
-        <w:t>:</w:t>
+        <w:t>Optimista lineáris keresés:</w:t>
       </w:r>
     </w:p>
     <w:p>
@@ -264,13 +199,13 @@
           </m:r>
         </m:oMath>
       </m:oMathPara>
-      <w:bookmarkStart w:id="0" w:name="_GoBack"/>
-      <w:bookmarkEnd w:id="0"/>
     </w:p>
     <w:p>
       <w:pPr>
         <w:rPr>
-          <w:lang w:val="en-US"/>
+          <w:rFonts w:eastAsiaTheme="minorEastAsia" w:cstheme="minorHAnsi"/>
+          <w:sz w:val="26"/>
+          <w:szCs w:val="26"/>
         </w:rPr>
       </w:pPr>
       <m:oMathPara>
@@ -283,7 +218,7 @@
               <w:rFonts w:ascii="Cambria Math" w:hAnsi="Cambria Math"/>
               <w:lang w:val="en-US"/>
             </w:rPr>
-            <m:t>Uf=(sugarMeter</m:t>
+            <m:t>Uf=</m:t>
           </m:r>
           <m:sSub>
             <m:sSubPr>
@@ -291,6 +226,7 @@
                 <w:rPr>
                   <w:rFonts w:ascii="Cambria Math" w:eastAsiaTheme="minorEastAsia" w:hAnsi="Cambria Math" w:cs="Calibri"/>
                   <w:i/>
+                  <w:iCs/>
                   <w:sz w:val="26"/>
                   <w:szCs w:val="26"/>
                 </w:rPr>
@@ -299,89 +235,78 @@
             <m:e>
               <m:r>
                 <m:rPr>
-                  <m:sty m:val="b"/>
+                  <m:sty m:val="bi"/>
                 </m:rPr>
                 <w:rPr>
                   <w:rFonts w:ascii="Cambria Math" w:eastAsiaTheme="minorEastAsia" w:hAnsi="Cambria Math" w:cs="Calibri"/>
                   <w:sz w:val="26"/>
                   <w:szCs w:val="26"/>
                 </w:rPr>
-                <m:t>=</m:t>
-              </m:r>
-              <m:r>
-                <m:rPr>
-                  <m:sty m:val="b"/>
-                </m:rPr>
-                <w:rPr>
-                  <w:rFonts w:ascii="Cambria Math" w:eastAsiaTheme="minorEastAsia" w:hAnsi="Cambria Math" w:cs="Calibri"/>
-                  <w:sz w:val="26"/>
-                  <w:szCs w:val="26"/>
-                </w:rPr>
-                <m:t>OR</m:t>
+                <m:t>=     SEARCH</m:t>
               </m:r>
             </m:e>
             <m:sub>
-              <m:r>
-                <m:rPr>
-                  <m:sty m:val="p"/>
-                </m:rPr>
-                <w:rPr>
-                  <w:rFonts w:ascii="Cambria Math" w:hAnsi="Cambria Math" w:cs="Calibri"/>
-                  <w:sz w:val="26"/>
-                  <w:szCs w:val="26"/>
-                </w:rPr>
-                <m:t>e</m:t>
-              </m:r>
               <m:r>
                 <w:rPr>
                   <w:rFonts w:ascii="Cambria Math" w:hAnsi="Cambria Math" w:cs="Calibri"/>
                   <w:sz w:val="26"/>
                   <w:szCs w:val="26"/>
                 </w:rPr>
-                <m:t>∈</m:t>
+                <m:t>e∈</m:t>
               </m:r>
-              <m:r>
-                <m:rPr>
-                  <m:sty m:val="p"/>
-                </m:rPr>
-                <w:rPr>
-                  <w:rFonts w:ascii="Cambria Math" w:hAnsi="Cambria Math" w:cs="Calibri"/>
-                  <w:sz w:val="26"/>
-                  <w:szCs w:val="26"/>
-                </w:rPr>
-                <m:t>t'</m:t>
-              </m:r>
+              <m:sSup>
+                <m:sSupPr>
+                  <m:ctrlPr>
+                    <w:rPr>
+                      <w:rFonts w:ascii="Cambria Math" w:hAnsi="Cambria Math" w:cs="Calibri"/>
+                      <w:i/>
+                      <w:iCs/>
+                      <w:sz w:val="26"/>
+                      <w:szCs w:val="26"/>
+                    </w:rPr>
+                  </m:ctrlPr>
+                </m:sSupPr>
+                <m:e>
+                  <m:r>
+                    <w:rPr>
+                      <w:rFonts w:ascii="Cambria Math" w:hAnsi="Cambria Math" w:cs="Calibri"/>
+                      <w:sz w:val="26"/>
+                      <w:szCs w:val="26"/>
+                    </w:rPr>
+                    <m:t>x</m:t>
+                  </m:r>
+                </m:e>
+                <m:sup>
+                  <m:r>
+                    <w:rPr>
+                      <w:rFonts w:ascii="Cambria Math" w:hAnsi="Cambria Math" w:cs="Calibri"/>
+                      <w:sz w:val="26"/>
+                      <w:szCs w:val="26"/>
+                    </w:rPr>
+                    <m:t>'</m:t>
+                  </m:r>
+                </m:sup>
+              </m:sSup>
             </m:sub>
           </m:sSub>
           <m:r>
-            <m:rPr>
-              <m:sty m:val="p"/>
-            </m:rPr>
-            <w:rPr>
-              <w:rFonts w:ascii="Cambria Math" w:hAnsi="Cambria Math" w:cstheme="minorHAnsi"/>
-              <w:sz w:val="26"/>
-              <w:szCs w:val="26"/>
-            </w:rPr>
-            <m:t>needsSugar</m:t>
-          </m:r>
-          <m:r>
             <w:rPr>
               <w:rFonts w:ascii="Cambria Math" w:hAnsi="Cambria Math"/>
               <w:lang w:val="en-US"/>
             </w:rPr>
-            <m:t>)</m:t>
+            <m:t xml:space="preserve">sugarMeter = </m:t>
+          </m:r>
+          <w:bookmarkStart w:id="0" w:name="_GoBack"/>
+          <w:bookmarkEnd w:id="0"/>
+          <m:r>
+            <w:rPr>
+              <w:rFonts w:ascii="Cambria Math" w:hAnsi="Cambria Math"/>
+              <w:lang w:val="en-US"/>
+            </w:rPr>
+            <m:t>needsSugar;</m:t>
           </m:r>
         </m:oMath>
       </m:oMathPara>
-    </w:p>
-    <w:p>
-      <w:pPr>
-        <w:rPr>
-          <w:rFonts w:eastAsiaTheme="minorEastAsia" w:cstheme="minorHAnsi"/>
-          <w:sz w:val="26"/>
-          <w:szCs w:val="26"/>
-        </w:rPr>
-      </w:pPr>
     </w:p>
     <w:tbl>
       <w:tblPr>
@@ -642,40 +567,7 @@
                   <w:sz w:val="26"/>
                   <w:szCs w:val="26"/>
                 </w:rPr>
-                <m:t>needsSugar</m:t>
-              </m:r>
-              <m:r>
-                <m:rPr>
-                  <m:sty m:val="p"/>
-                </m:rPr>
-                <w:rPr>
-                  <w:rFonts w:ascii="Cambria Math" w:hAnsi="Cambria Math" w:cstheme="minorHAnsi"/>
-                  <w:sz w:val="26"/>
-                  <w:szCs w:val="26"/>
-                </w:rPr>
-                <m:t xml:space="preserve"> </m:t>
-              </m:r>
-              <m:r>
-                <m:rPr>
-                  <m:sty m:val="p"/>
-                </m:rPr>
-                <w:rPr>
-                  <w:rFonts w:ascii="Cambria Math" w:hAnsi="Cambria Math" w:cstheme="minorHAnsi"/>
-                  <w:sz w:val="26"/>
-                  <w:szCs w:val="26"/>
-                </w:rPr>
-                <m:t>⋁</m:t>
-              </m:r>
-              <m:r>
-                <m:rPr>
-                  <m:sty m:val="p"/>
-                </m:rPr>
-                <w:rPr>
-                  <w:rFonts w:ascii="Cambria Math" w:hAnsi="Cambria Math" w:cstheme="minorHAnsi"/>
-                  <w:sz w:val="26"/>
-                  <w:szCs w:val="26"/>
-                </w:rPr>
-                <m:t xml:space="preserve"> </m:t>
+                <m:t xml:space="preserve">needsSugar ⋁ </m:t>
               </m:r>
               <m:r>
                 <w:rPr>
@@ -687,7 +579,6 @@
                 <m:t>t.current()</m:t>
               </m:r>
             </m:oMath>
-            <w:proofErr w:type="gramStart"/>
             <w:r>
               <w:rPr>
                 <w:rFonts w:asciiTheme="minorHAnsi" w:hAnsiTheme="minorHAnsi" w:cstheme="minorHAnsi"/>
@@ -697,7 +588,6 @@
               </w:rPr>
               <w:t>.needsSugar</w:t>
             </w:r>
-            <w:proofErr w:type="gramEnd"/>
           </w:p>
         </w:tc>
       </w:tr>
@@ -805,21 +695,12 @@
           <w:iCs/>
         </w:rPr>
       </w:pPr>
-      <w:proofErr w:type="gramStart"/>
       <w:r>
         <w:rPr>
           <w:rFonts w:cstheme="minorHAnsi"/>
           <w:iCs/>
         </w:rPr>
-        <w:t>t:enor</w:t>
-      </w:r>
-      <w:proofErr w:type="gramEnd"/>
-      <w:r>
-        <w:rPr>
-          <w:rFonts w:cstheme="minorHAnsi"/>
-          <w:iCs/>
-        </w:rPr>
-        <w:t xml:space="preserve">(E) ~   </w:t>
+        <w:t xml:space="preserve">t:enor(E) ~   </w:t>
       </w:r>
       <m:oMath>
         <m:r>
@@ -1171,19 +1052,11 @@
                 <w:lang w:val="en-US"/>
               </w:rPr>
             </w:pPr>
-            <w:proofErr w:type="gramStart"/>
             <w:r>
               <w:rPr>
                 <w:lang w:val="en-US"/>
               </w:rPr>
-              <w:t>first(</w:t>
-            </w:r>
-            <w:proofErr w:type="gramEnd"/>
-            <w:r>
-              <w:rPr>
-                <w:lang w:val="en-US"/>
-              </w:rPr>
-              <w:t>)</w:t>
+              <w:t>first()</w:t>
             </w:r>
           </w:p>
         </w:tc>
@@ -1200,19 +1073,11 @@
                 <w:lang w:val="en-US"/>
               </w:rPr>
             </w:pPr>
-            <w:proofErr w:type="gramStart"/>
             <w:r>
               <w:rPr>
                 <w:lang w:val="en-US"/>
               </w:rPr>
-              <w:t>next(</w:t>
-            </w:r>
-            <w:proofErr w:type="gramEnd"/>
-            <w:r>
-              <w:rPr>
-                <w:lang w:val="en-US"/>
-              </w:rPr>
-              <w:t>)</w:t>
+              <w:t>next()</w:t>
             </w:r>
           </w:p>
         </w:tc>
@@ -1229,19 +1094,11 @@
                 <w:lang w:val="en-US"/>
               </w:rPr>
             </w:pPr>
-            <w:proofErr w:type="gramStart"/>
             <w:r>
               <w:rPr>
                 <w:lang w:val="en-US"/>
               </w:rPr>
-              <w:t>current(</w:t>
-            </w:r>
-            <w:proofErr w:type="gramEnd"/>
-            <w:r>
-              <w:rPr>
-                <w:lang w:val="en-US"/>
-              </w:rPr>
-              <w:t>):Recipe</w:t>
+              <w:t>current():Recipe</w:t>
             </w:r>
           </w:p>
         </w:tc>
@@ -1258,19 +1115,11 @@
                 <w:lang w:val="en-US"/>
               </w:rPr>
             </w:pPr>
-            <w:proofErr w:type="gramStart"/>
             <w:r>
               <w:rPr>
                 <w:lang w:val="en-US"/>
               </w:rPr>
-              <w:t>end(</w:t>
-            </w:r>
-            <w:proofErr w:type="gramEnd"/>
-            <w:r>
-              <w:rPr>
-                <w:lang w:val="en-US"/>
-              </w:rPr>
-              <w:t>):</w:t>
+              <w:t>end():</w:t>
             </w:r>
             <m:oMath>
               <m:r>
@@ -1303,28 +1152,12 @@
                 <w:lang w:val="en-US"/>
               </w:rPr>
             </w:pPr>
-            <w:proofErr w:type="spellStart"/>
             <w:r>
               <w:rPr>
                 <w:lang w:val="en-US"/>
               </w:rPr>
-              <w:t>x.</w:t>
+              <w:t>x.infile(</w:t>
             </w:r>
-            <w:proofErr w:type="gramStart"/>
-            <w:r>
-              <w:rPr>
-                <w:lang w:val="en-US"/>
-              </w:rPr>
-              <w:t>infile</w:t>
-            </w:r>
-            <w:proofErr w:type="spellEnd"/>
-            <w:r>
-              <w:rPr>
-                <w:lang w:val="en-US"/>
-              </w:rPr>
-              <w:t>(</w:t>
-            </w:r>
-            <w:proofErr w:type="gramEnd"/>
             <m:oMath>
               <m:r>
                 <w:rPr>
@@ -1425,19 +1258,8 @@
                 <w:rFonts w:eastAsiaTheme="minorEastAsia"/>
                 <w:lang w:val="en-US"/>
               </w:rPr>
-              <w:t>_</w:t>
+              <w:t>_curr:Recipe</w:t>
             </w:r>
-            <w:proofErr w:type="spellStart"/>
-            <w:proofErr w:type="gramStart"/>
-            <w:r>
-              <w:rPr>
-                <w:rFonts w:eastAsiaTheme="minorEastAsia"/>
-                <w:lang w:val="en-US"/>
-              </w:rPr>
-              <w:t>curr:Recipe</w:t>
-            </w:r>
-            <w:proofErr w:type="spellEnd"/>
-            <w:proofErr w:type="gramEnd"/>
           </w:p>
           <w:p>
             <w:pPr>
@@ -1496,19 +1318,11 @@
                 <w:lang w:val="en-US"/>
               </w:rPr>
             </w:pPr>
-            <w:proofErr w:type="gramStart"/>
             <w:r>
               <w:rPr>
                 <w:lang w:val="en-US"/>
               </w:rPr>
-              <w:t>read(</w:t>
-            </w:r>
-            <w:proofErr w:type="gramEnd"/>
-            <w:r>
-              <w:rPr>
-                <w:lang w:val="en-US"/>
-              </w:rPr>
-              <w:t>)</w:t>
+              <w:t>read()</w:t>
             </w:r>
           </w:p>
           <w:p>
@@ -1520,19 +1334,11 @@
                 <w:lang w:val="en-US"/>
               </w:rPr>
             </w:pPr>
-            <w:proofErr w:type="gramStart"/>
             <w:r>
               <w:rPr>
                 <w:lang w:val="en-US"/>
               </w:rPr>
-              <w:t>next(</w:t>
-            </w:r>
-            <w:proofErr w:type="gramEnd"/>
-            <w:r>
-              <w:rPr>
-                <w:lang w:val="en-US"/>
-              </w:rPr>
-              <w:t>)</w:t>
+              <w:t>next()</w:t>
             </w:r>
           </w:p>
         </w:tc>
@@ -1574,16 +1380,8 @@
               <w:rPr>
                 <w:lang w:val="en-US"/>
               </w:rPr>
-              <w:t>return _</w:t>
+              <w:t>return _curr</w:t>
             </w:r>
-            <w:proofErr w:type="spellStart"/>
-            <w:r>
-              <w:rPr>
-                <w:lang w:val="en-US"/>
-              </w:rPr>
-              <w:t>curr</w:t>
-            </w:r>
-            <w:proofErr w:type="spellEnd"/>
           </w:p>
         </w:tc>
         <w:tc>
@@ -1981,73 +1779,27 @@
           <w:iCs/>
         </w:rPr>
       </w:pPr>
-      <w:proofErr w:type="spellStart"/>
       <w:r>
         <w:rPr>
           <w:rFonts w:cstheme="minorHAnsi"/>
           <w:i/>
           <w:iCs/>
         </w:rPr>
-        <w:t>Uf</w:t>
+        <w:t xml:space="preserve">Uf </w:t>
       </w:r>
-      <w:proofErr w:type="spellEnd"/>
+      <w:r>
+        <w:rPr>
+          <w:rFonts w:cstheme="minorHAnsi"/>
+        </w:rPr>
+        <w:t xml:space="preserve">= </w:t>
+      </w:r>
       <w:r>
         <w:rPr>
           <w:rFonts w:cstheme="minorHAnsi"/>
           <w:i/>
           <w:iCs/>
         </w:rPr>
-        <w:t xml:space="preserve"> </w:t>
-      </w:r>
-      <w:r>
-        <w:rPr>
-          <w:rFonts w:cstheme="minorHAnsi"/>
-        </w:rPr>
-        <w:t xml:space="preserve">= </w:t>
-      </w:r>
-      <w:r>
-        <w:rPr>
-          <w:rFonts w:cstheme="minorHAnsi"/>
-          <w:i/>
-          <w:iCs/>
-        </w:rPr>
-        <w:t>(vége=(</w:t>
-      </w:r>
-      <w:proofErr w:type="spellStart"/>
-      <w:r>
-        <w:rPr>
-          <w:rFonts w:cstheme="minorHAnsi"/>
-          <w:i/>
-          <w:iCs/>
-        </w:rPr>
-        <w:t>sx</w:t>
-      </w:r>
-      <w:proofErr w:type="spellEnd"/>
-      <w:r>
-        <w:rPr>
-          <w:rFonts w:cstheme="minorHAnsi"/>
-          <w:i/>
-          <w:iCs/>
-        </w:rPr>
-        <w:t>=</w:t>
-      </w:r>
-      <w:proofErr w:type="spellStart"/>
-      <w:r>
-        <w:rPr>
-          <w:rFonts w:cstheme="minorHAnsi"/>
-          <w:i/>
-          <w:iCs/>
-        </w:rPr>
-        <w:t>abnorm</w:t>
-      </w:r>
-      <w:proofErr w:type="spellEnd"/>
-      <w:r>
-        <w:rPr>
-          <w:rFonts w:cstheme="minorHAnsi"/>
-          <w:i/>
-          <w:iCs/>
-        </w:rPr>
-        <w:t>)</w:t>
+        <w:t>(vége=(sx=abnorm)</w:t>
       </w:r>
       <w:r>
         <w:rPr>
@@ -2332,21 +2084,12 @@
           <w:iCs/>
         </w:rPr>
       </w:pPr>
-      <w:proofErr w:type="gramStart"/>
       <w:r>
         <w:rPr>
           <w:rFonts w:cstheme="minorHAnsi"/>
           <w:iCs/>
         </w:rPr>
-        <w:t>t:enor</w:t>
-      </w:r>
-      <w:proofErr w:type="gramEnd"/>
-      <w:r>
-        <w:rPr>
-          <w:rFonts w:cstheme="minorHAnsi"/>
-          <w:iCs/>
-        </w:rPr>
-        <w:t xml:space="preserve">(E) ~   </w:t>
+        <w:t xml:space="preserve">t:enor(E) ~   </w:t>
       </w:r>
       <m:oMath>
         <m:r>
@@ -2552,32 +2295,8 @@
                 <w:szCs w:val="26"/>
                 <w:lang w:val="en-US" w:eastAsia="en-US"/>
               </w:rPr>
-              <w:t>, _</w:t>
+              <w:t>, _curr.</w:t>
             </w:r>
-            <w:proofErr w:type="spellStart"/>
-            <w:proofErr w:type="gramStart"/>
-            <w:r>
-              <w:rPr>
-                <w:rFonts w:asciiTheme="minorHAnsi" w:hAnsiTheme="minorHAnsi" w:cstheme="minorHAnsi"/>
-                <w:i/>
-                <w:sz w:val="26"/>
-                <w:szCs w:val="26"/>
-                <w:lang w:val="en-US" w:eastAsia="en-US"/>
-              </w:rPr>
-              <w:t>curr</w:t>
-            </w:r>
-            <w:proofErr w:type="spellEnd"/>
-            <w:r>
-              <w:rPr>
-                <w:rFonts w:asciiTheme="minorHAnsi" w:hAnsiTheme="minorHAnsi" w:cstheme="minorHAnsi"/>
-                <w:i/>
-                <w:sz w:val="26"/>
-                <w:szCs w:val="26"/>
-                <w:lang w:val="en-US" w:eastAsia="en-US"/>
-              </w:rPr>
-              <w:t>.</w:t>
-            </w:r>
-            <w:proofErr w:type="spellStart"/>
             <w:r>
               <w:rPr>
                 <w:rFonts w:asciiTheme="minorHAnsi" w:hAnsiTheme="minorHAnsi" w:cstheme="minorHAnsi"/>
@@ -2585,30 +2304,8 @@
                 <w:szCs w:val="26"/>
                 <w:lang w:eastAsia="en-US"/>
               </w:rPr>
-              <w:t>needsSugar</w:t>
+              <w:t>needsSugar=true</w:t>
             </w:r>
-            <w:proofErr w:type="spellEnd"/>
-            <w:proofErr w:type="gramEnd"/>
-            <w:r>
-              <w:rPr>
-                <w:rFonts w:asciiTheme="minorHAnsi" w:hAnsiTheme="minorHAnsi" w:cstheme="minorHAnsi"/>
-                <w:sz w:val="26"/>
-                <w:szCs w:val="26"/>
-                <w:lang w:eastAsia="en-US"/>
-              </w:rPr>
-              <w:t>=</w:t>
-            </w:r>
-            <w:proofErr w:type="spellStart"/>
-            <w:r>
-              <w:rPr>
-                <w:rFonts w:asciiTheme="minorHAnsi" w:hAnsiTheme="minorHAnsi" w:cstheme="minorHAnsi"/>
-                <w:sz w:val="26"/>
-                <w:szCs w:val="26"/>
-                <w:lang w:eastAsia="en-US"/>
-              </w:rPr>
-              <w:t>true</w:t>
-            </w:r>
-            <w:proofErr w:type="spellEnd"/>
           </w:p>
         </w:tc>
       </w:tr>
@@ -2766,14 +2463,7 @@
                   <w:rFonts w:ascii="Cambria Math" w:hAnsi="Cambria Math"/>
                   <w:lang w:val="en-US"/>
                 </w:rPr>
-                <m:t>curr.needsSuga</m:t>
-              </m:r>
-              <m:r>
-                <w:rPr>
-                  <w:rFonts w:ascii="Cambria Math" w:hAnsi="Cambria Math"/>
-                  <w:lang w:val="en-US"/>
-                </w:rPr>
-                <m:t>r</m:t>
+                <m:t>curr.needsSugar</m:t>
               </m:r>
               <m:r>
                 <w:rPr>
@@ -2782,16 +2472,7 @@
                   <w:szCs w:val="26"/>
                   <w:lang w:eastAsia="en-US"/>
                 </w:rPr>
-                <m:t>=dx.</m:t>
-              </m:r>
-              <m:r>
-                <w:rPr>
-                  <w:rFonts w:ascii="Cambria Math" w:hAnsi="Cambria Math" w:cstheme="minorHAnsi"/>
-                  <w:sz w:val="26"/>
-                  <w:szCs w:val="26"/>
-                  <w:lang w:eastAsia="en-US"/>
-                </w:rPr>
-                <m:t>ingredient</m:t>
+                <m:t>=dx.ingredient</m:t>
               </m:r>
             </m:oMath>
             <w:r>
@@ -2802,20 +2483,8 @@
                 <w:szCs w:val="26"/>
                 <w:lang w:eastAsia="en-US"/>
               </w:rPr>
-              <w:t>=’sugar’, _curr=</w:t>
+              <w:t>=’sugar’, _curr=dx.recipe</w:t>
             </w:r>
-            <w:proofErr w:type="gramStart"/>
-            <w:r>
-              <w:rPr>
-                <w:rFonts w:asciiTheme="minorHAnsi" w:hAnsiTheme="minorHAnsi" w:cstheme="minorHAnsi"/>
-                <w:iCs/>
-                <w:sz w:val="26"/>
-                <w:szCs w:val="26"/>
-                <w:lang w:eastAsia="en-US"/>
-              </w:rPr>
-              <w:t>dx.recipe</w:t>
-            </w:r>
-            <w:proofErr w:type="gramEnd"/>
           </w:p>
         </w:tc>
       </w:tr>
